--- a/labs/MineHunterPath/MineHunterPath.docx
+++ b/labs/MineHunterPath/MineHunterPath.docx
@@ -36,8 +36,8 @@
       <w:tblGrid>
         <w:gridCol w:w="313"/>
         <w:gridCol w:w="720"/>
-        <w:gridCol w:w="8454"/>
-        <w:gridCol w:w="1312"/>
+        <w:gridCol w:w="8455"/>
+        <w:gridCol w:w="1311"/>
       </w:tblGrid>
       <w:tr>
         <w:trPr>
@@ -99,7 +99,7 @@
         </w:tc>
         <w:tc>
           <w:tcPr>
-            <w:tcW w:w="8454" w:type="dxa"/>
+            <w:tcW w:w="8455" w:type="dxa"/>
             <w:tcBorders/>
             <w:shd w:color="auto" w:fill="00ADBB" w:val="clear"/>
             <w:vAlign w:val="center"/>
@@ -132,7 +132,7 @@
         </w:tc>
         <w:tc>
           <w:tcPr>
-            <w:tcW w:w="1312" w:type="dxa"/>
+            <w:tcW w:w="1311" w:type="dxa"/>
             <w:tcBorders/>
             <w:shd w:color="auto" w:fill="00ADBB" w:val="clear"/>
             <w:vAlign w:val="center"/>
@@ -201,7 +201,7 @@
         </w:tblBorders>
         <w:tblCellMar>
           <w:top w:w="55" w:type="dxa"/>
-          <w:left w:w="41" w:type="dxa"/>
+          <w:left w:w="40" w:type="dxa"/>
           <w:bottom w:w="55" w:type="dxa"/>
           <w:right w:w="55" w:type="dxa"/>
         </w:tblCellMar>
@@ -552,15 +552,7 @@
         <w:ind w:left="0" w:right="0" w:hanging="0"/>
         <w:contextualSpacing/>
         <w:jc w:val="left"/>
-        <w:rPr>
-          <w:rFonts w:ascii="Calibri" w:hAnsi="Calibri"/>
-          <w:b w:val="false"/>
-          <w:b w:val="false"/>
-          <w:bCs w:val="false"/>
-          <w:color w:val="000000"/>
-          <w:sz w:val="20"/>
-          <w:szCs w:val="20"/>
-        </w:rPr>
+        <w:rPr/>
       </w:pPr>
       <w:r>
         <w:rPr>
@@ -571,7 +563,7 @@
           <w:sz w:val="20"/>
           <w:szCs w:val="20"/>
         </w:rPr>
-        <w:t>Locate your work space.  At the top of the first piece of paper create the MineHunterGrid class</w:t>
+        <w:t>At the top of the first piece of paper create the MineHunterGrid class</w:t>
       </w:r>
     </w:p>
     <w:p>
@@ -819,7 +811,7 @@
                   </pic:nvPicPr>
                   <pic:blipFill>
                     <a:blip r:embed="rId2"/>
-                    <a:srcRect l="0" t="0" r="57708" b="54917"/>
+                    <a:srcRect l="0" t="0" r="57714" b="54923"/>
                     <a:stretch>
                       <a:fillRect/>
                     </a:stretch>
@@ -1086,84 +1078,44 @@
     <w:p>
       <w:pPr>
         <w:pStyle w:val="Normal"/>
+        <w:rPr>
+          <w:rFonts w:ascii="FreeMono" w:hAnsi="FreeMono"/>
+        </w:rPr>
+      </w:pPr>
+      <w:r>
+        <w:rPr>
+          <w:rFonts w:cs="Courier New" w:ascii="FreeMono" w:hAnsi="FreeMono"/>
+          <w:color w:val="00000A"/>
+        </w:rPr>
+        <w:t>MineHunterPath newPath = new MineHunterPath(gridDimensions, mines);</w:t>
+      </w:r>
+    </w:p>
+    <w:p>
+      <w:pPr>
+        <w:pStyle w:val="Normal"/>
+        <w:rPr>
+          <w:rFonts w:ascii="Courier New" w:hAnsi="Courier New" w:eastAsia="Ubuntu" w:cs="Courier New"/>
+          <w:color w:val="000000"/>
+        </w:rPr>
+      </w:pPr>
+      <w:r>
+        <w:rPr>
+          <w:rFonts w:eastAsia="Ubuntu" w:cs="Courier New" w:ascii="Courier New" w:hAnsi="Courier New"/>
+          <w:color w:val="000000"/>
+        </w:rPr>
+      </w:r>
+    </w:p>
+    <w:p>
+      <w:pPr>
+        <w:pStyle w:val="Normal"/>
         <w:rPr/>
       </w:pPr>
       <w:r>
         <w:rPr>
-          <w:rFonts w:cs="Courier New" w:ascii="Courier New" w:hAnsi="Courier New"/>
-          <w:color w:val="00000A"/>
-        </w:rPr>
-        <w:t>Mine</w:t>
-      </w:r>
-      <w:r>
-        <w:rPr>
-          <w:rFonts w:cs="Courier New" w:ascii="Courier New" w:hAnsi="Courier New"/>
-          <w:color w:val="00000A"/>
-        </w:rPr>
-        <w:t>Hunter</w:t>
-      </w:r>
-      <w:r>
-        <w:rPr>
-          <w:rFonts w:cs="Courier New" w:ascii="Courier New" w:hAnsi="Courier New"/>
-          <w:color w:val="00000A"/>
-        </w:rPr>
-        <w:t>Path newPath = new Mine</w:t>
-      </w:r>
-      <w:r>
-        <w:rPr>
-          <w:rFonts w:cs="Courier New" w:ascii="Courier New" w:hAnsi="Courier New"/>
-          <w:color w:val="00000A"/>
-        </w:rPr>
-        <w:t>Hunter</w:t>
-      </w:r>
-      <w:r>
-        <w:rPr>
-          <w:rFonts w:cs="Courier New" w:ascii="Courier New" w:hAnsi="Courier New"/>
-          <w:color w:val="00000A"/>
-        </w:rPr>
-        <w:t>Path(gridDimensions, mines);</w:t>
-      </w:r>
-    </w:p>
-    <w:p>
-      <w:pPr>
-        <w:pStyle w:val="Normal"/>
-        <w:rPr>
-          <w:rFonts w:ascii="Courier New" w:hAnsi="Courier New" w:eastAsia="Ubuntu" w:cs="Courier New"/>
-          <w:color w:val="000000"/>
-        </w:rPr>
-      </w:pPr>
-      <w:r>
-        <w:rPr>
-          <w:rFonts w:eastAsia="Ubuntu" w:cs="Courier New" w:ascii="Courier New" w:hAnsi="Courier New"/>
-          <w:color w:val="000000"/>
-        </w:rPr>
-      </w:r>
-    </w:p>
-    <w:p>
-      <w:pPr>
-        <w:pStyle w:val="Normal"/>
-        <w:rPr/>
-      </w:pPr>
-      <w:r>
-        <w:rPr>
           <w:rFonts w:eastAsia="Ubuntu" w:cs="Calibri" w:ascii="Calibri" w:hAnsi="Calibri" w:asciiTheme="majorHAnsi" w:cstheme="majorHAnsi" w:hAnsiTheme="majorHAnsi"/>
           <w:color w:val="000000"/>
         </w:rPr>
-        <w:t>Once Mine</w:t>
-      </w:r>
-      <w:r>
-        <w:rPr>
-          <w:rFonts w:eastAsia="Ubuntu" w:cs="Calibri" w:ascii="Calibri" w:hAnsi="Calibri" w:asciiTheme="majorHAnsi" w:cstheme="majorHAnsi" w:hAnsiTheme="majorHAnsi"/>
-          <w:color w:val="000000"/>
-        </w:rPr>
-        <w:t>Hunter</w:t>
-      </w:r>
-      <w:r>
-        <w:rPr>
-          <w:rFonts w:eastAsia="Ubuntu" w:cs="Calibri" w:ascii="Calibri" w:hAnsi="Calibri" w:asciiTheme="majorHAnsi" w:cstheme="majorHAnsi" w:hAnsiTheme="majorHAnsi"/>
-          <w:color w:val="000000"/>
-        </w:rPr>
-        <w:t xml:space="preserve">Path has done its job of creating the path, we need to get the path back and assign it to the path ArrayList we created previously, </w:t>
+        <w:t xml:space="preserve">Once MineHunterPath has done its job of creating the path, we need to get the path back and assign it to the path ArrayList we created previously, </w:t>
       </w:r>
     </w:p>
     <w:p>
@@ -1449,7 +1401,10 @@
         </w:rPr>
       </w:pPr>
       <w:r>
-        <w:rPr/>
+        <w:rPr>
+          <w:rFonts w:eastAsia="Ubuntu" w:cs="Calibri" w:ascii="Calibri" w:hAnsi="Calibri"/>
+          <w:color w:val="000000"/>
+        </w:rPr>
       </w:r>
     </w:p>
     <w:p>
@@ -2221,27 +2176,7 @@
       <w:pPr>
         <w:pStyle w:val="Normal"/>
         <w:rPr>
-          <w:rFonts w:ascii="Courier New" w:hAnsi="Courier New" w:cs="Courier New"/>
-          <w:color w:val="00000A"/>
-        </w:rPr>
-      </w:pPr>
-      <w:r>
-        <w:rPr>
-          <w:rFonts w:cs="Courier New" w:ascii="Courier New" w:hAnsi="Courier New"/>
-          <w:color w:val="00000A"/>
-        </w:rPr>
-      </w:r>
-    </w:p>
-    <w:p>
-      <w:pPr>
-        <w:pStyle w:val="ListParagraph"/>
-        <w:numPr>
-          <w:ilvl w:val="0"/>
-          <w:numId w:val="2"/>
-        </w:numPr>
-        <w:ind w:left="360" w:hanging="360"/>
-        <w:rPr>
-          <w:rFonts w:ascii="Calibri" w:hAnsi="Calibri" w:cs="Calibri"/>
+          <w:rFonts w:ascii="Calibri" w:hAnsi="Calibri" w:eastAsia="Ubuntu" w:cs="Calibri"/>
           <w:b/>
           <w:b/>
           <w:color w:val="FF6600"/>
@@ -2250,28 +2185,60 @@
         </w:rPr>
       </w:pPr>
       <w:r>
-        <w:rPr>
-          <w:rFonts w:cs="Calibri" w:ascii="Calibri" w:hAnsi="Calibri"/>
+        <w:rPr/>
+      </w:r>
+    </w:p>
+    <w:p>
+      <w:pPr>
+        <w:pStyle w:val="ListParagraph"/>
+        <w:widowControl/>
+        <w:numPr>
+          <w:ilvl w:val="0"/>
+          <w:numId w:val="2"/>
+        </w:numPr>
+        <w:bidi w:val="0"/>
+        <w:spacing w:lineRule="auto" w:line="240" w:before="0" w:after="150"/>
+        <w:ind w:left="360" w:right="0" w:hanging="360"/>
+        <w:contextualSpacing/>
+        <w:jc w:val="left"/>
+        <w:rPr/>
+      </w:pPr>
+      <w:r>
+        <w:rPr>
+          <w:rFonts w:eastAsia="Ubuntu" w:cs="Ubuntu" w:ascii="Calibri" w:hAnsi="Calibri"/>
           <w:b/>
-          <w:color w:val="FF6600"/>
+          <w:color w:val="ED7D31"/>
           <w:sz w:val="28"/>
           <w:szCs w:val="28"/>
         </w:rPr>
-        <w:t xml:space="preserve">Have Ms. Pluska check off your mineHunterPath constructor </w:t>
+        <w:t xml:space="preserve"> </w:t>
+      </w:r>
+      <w:r>
+        <w:rPr>
+          <w:rFonts w:eastAsia="Ubuntu" w:cs="Calibri" w:ascii="Calibri" w:hAnsi="Calibri"/>
+          <w:b/>
+          <w:bCs/>
+          <w:color w:val="F58220"/>
+          <w:sz w:val="28"/>
+          <w:szCs w:val="28"/>
+        </w:rPr>
+        <w:t>Receive Credit for the group portion of this lab</w:t>
       </w:r>
     </w:p>
     <w:p>
       <w:pPr>
         <w:pStyle w:val="TableContents"/>
         <w:spacing w:lineRule="auto" w:line="240" w:before="0" w:after="150"/>
-        <w:ind w:left="180" w:hanging="180"/>
-        <w:rPr>
-          <w:rFonts w:ascii="Calibri" w:hAnsi="Calibri" w:eastAsia="Ubuntu"/>
-        </w:rPr>
-      </w:pPr>
-      <w:r>
-        <w:rPr>
-          <w:rFonts w:eastAsia="Ubuntu" w:ascii="Calibri" w:hAnsi="Calibri"/>
+        <w:ind w:left="180" w:right="0" w:hanging="180"/>
+        <w:rPr>
+          <w:rFonts w:ascii="Calibri" w:hAnsi="Calibri" w:eastAsia="Ubuntu" w:cs="Calibri"/>
+          <w:color w:val="000000"/>
+        </w:rPr>
+      </w:pPr>
+      <w:r>
+        <w:rPr>
+          <w:rFonts w:eastAsia="Ubuntu" w:cs="Calibri" w:ascii="Calibri" w:hAnsi="Calibri"/>
+          <w:color w:val="000000"/>
         </w:rPr>
         <w:drawing>
           <wp:anchor behindDoc="0" distT="0" distB="0" distL="0" distR="0" simplePos="0" locked="0" layoutInCell="1" allowOverlap="1" relativeHeight="4">
@@ -2282,10 +2249,10 @@
             <wp:positionV relativeFrom="paragraph">
               <wp:posOffset>39370</wp:posOffset>
             </wp:positionV>
-            <wp:extent cx="429895" cy="429895"/>
+            <wp:extent cx="427355" cy="427355"/>
             <wp:effectExtent l="0" t="0" r="0" b="0"/>
             <wp:wrapSquare wrapText="largest"/>
-            <wp:docPr id="3" name="Image1" descr=""/>
+            <wp:docPr id="3" name="Image3" descr=""/>
             <wp:cNvGraphicFramePr>
               <a:graphicFrameLocks xmlns:a="http://schemas.openxmlformats.org/drawingml/2006/main" noChangeAspect="1"/>
             </wp:cNvGraphicFramePr>
@@ -2293,13 +2260,14 @@
               <a:graphicData uri="http://schemas.openxmlformats.org/drawingml/2006/picture">
                 <pic:pic xmlns:pic="http://schemas.openxmlformats.org/drawingml/2006/picture">
                   <pic:nvPicPr>
-                    <pic:cNvPr id="3" name="Image1" descr=""/>
+                    <pic:cNvPr id="3" name="Image3" descr=""/>
                     <pic:cNvPicPr>
                       <a:picLocks noChangeAspect="1" noChangeArrowheads="1"/>
                     </pic:cNvPicPr>
                   </pic:nvPicPr>
                   <pic:blipFill>
                     <a:blip r:embed="rId4"/>
+                    <a:srcRect l="-56" t="-56" r="-56" b="-56"/>
                     <a:stretch>
                       <a:fillRect/>
                     </a:stretch>
@@ -2307,7 +2275,7 @@
                   <pic:spPr bwMode="auto">
                     <a:xfrm>
                       <a:off x="0" y="0"/>
-                      <a:ext cx="429895" cy="429895"/>
+                      <a:ext cx="427355" cy="427355"/>
                     </a:xfrm>
                     <a:prstGeom prst="rect">
                       <a:avLst/>
@@ -2324,494 +2292,29 @@
       <w:pPr>
         <w:pStyle w:val="Normal"/>
         <w:rPr>
-          <w:rFonts w:ascii="Courier New" w:hAnsi="Courier New" w:cs="Courier New"/>
-          <w:color w:val="000000"/>
-        </w:rPr>
-      </w:pPr>
-      <w:r>
-        <w:rPr>
-          <w:rFonts w:cs="Courier New" w:ascii="Courier New" w:hAnsi="Courier New"/>
-          <w:color w:val="000000"/>
-        </w:rPr>
-      </w:r>
-    </w:p>
-    <w:p>
-      <w:pPr>
-        <w:pStyle w:val="Normal"/>
-        <w:rPr>
-          <w:rFonts w:ascii="Courier New" w:hAnsi="Courier New" w:cs="Courier New"/>
-          <w:color w:val="000000"/>
-        </w:rPr>
-      </w:pPr>
-      <w:r>
-        <w:rPr>
-          <w:rFonts w:cs="Courier New" w:ascii="Courier New" w:hAnsi="Courier New"/>
-          <w:color w:val="000000"/>
-        </w:rPr>
-      </w:r>
-    </w:p>
-    <w:p>
-      <w:pPr>
-        <w:pStyle w:val="TableContents"/>
-        <w:spacing w:lineRule="auto" w:line="240" w:before="0" w:after="150"/>
-        <w:rPr>
-          <w:rFonts w:ascii="Calibri" w:hAnsi="Calibri" w:eastAsia="Ubuntu" w:cs="Calibri"/>
-          <w:color w:val="000000"/>
-        </w:rPr>
-      </w:pPr>
-      <w:r>
-        <w:rPr>
-          <w:rFonts w:eastAsia="Ubuntu" w:cs="Calibri" w:ascii="Calibri" w:hAnsi="Calibri"/>
-          <w:color w:val="000000"/>
-        </w:rPr>
-      </w:r>
-    </w:p>
-    <w:p>
-      <w:pPr>
-        <w:pStyle w:val="TableContents"/>
-        <w:spacing w:lineRule="auto" w:line="240" w:before="0" w:after="150"/>
-        <w:rPr>
-          <w:rFonts w:ascii="Calibri" w:hAnsi="Calibri" w:eastAsia="Ubuntu" w:cs="Calibri"/>
-          <w:color w:val="000000"/>
-        </w:rPr>
-      </w:pPr>
-      <w:r>
-        <w:rPr>
-          <w:rFonts w:eastAsia="Ubuntu" w:cs="Calibri" w:ascii="Calibri" w:hAnsi="Calibri"/>
-          <w:color w:val="000000"/>
-        </w:rPr>
-        <w:t>Before you continue have Ms. Pluska check off your mineHunterPath constructor</w:t>
-      </w:r>
-    </w:p>
-    <w:p>
-      <w:pPr>
-        <w:pStyle w:val="Normal"/>
-        <w:spacing w:lineRule="auto" w:line="240" w:before="0" w:after="150"/>
-        <w:rPr>
-          <w:rFonts w:ascii="Calibri" w:hAnsi="Calibri" w:eastAsia="Ubuntu" w:cs="Calibri"/>
-          <w:color w:val="000000"/>
-        </w:rPr>
-      </w:pPr>
-      <w:r>
-        <w:rPr>
-          <w:rFonts w:eastAsia="Ubuntu" w:cs="Calibri" w:ascii="Calibri" w:hAnsi="Calibri"/>
-          <w:color w:val="000000"/>
-        </w:rPr>
-        <w:t>Do not continue until you have Ms. Pluska’s (or her designated TA’s) signature ____________</w:t>
-      </w:r>
-    </w:p>
-    <w:p>
-      <w:pPr>
-        <w:pStyle w:val="ListParagraph"/>
-        <w:numPr>
-          <w:ilvl w:val="0"/>
-          <w:numId w:val="2"/>
-        </w:numPr>
-        <w:spacing w:lineRule="auto" w:line="240" w:before="0" w:after="150"/>
-        <w:ind w:left="360" w:hanging="360"/>
-        <w:contextualSpacing/>
-        <w:rPr/>
-      </w:pPr>
-      <w:r>
-        <w:rPr>
-          <w:rFonts w:eastAsia="Ubuntu" w:cs="Ubuntu" w:ascii="Calibri" w:hAnsi="Calibri"/>
-          <w:b/>
-          <w:color w:val="ED7D31"/>
-          <w:sz w:val="28"/>
-          <w:szCs w:val="28"/>
-        </w:rPr>
-        <w:t>Complete Challenges 1 thru 5</w:t>
-      </w:r>
-    </w:p>
-    <w:p>
-      <w:pPr>
-        <w:pStyle w:val="Normal"/>
-        <w:spacing w:lineRule="auto" w:line="240" w:before="0" w:after="150"/>
-        <w:rPr>
-          <w:rFonts w:ascii="Calibri" w:hAnsi="Calibri" w:cs="Calibri"/>
-          <w:color w:val="000000"/>
-          <w:u w:val="single"/>
-        </w:rPr>
-      </w:pPr>
-      <w:r>
-        <w:rPr>
-          <w:rFonts w:cs="Calibri" w:ascii="Calibri" w:hAnsi="Calibri"/>
-          <w:color w:val="000000"/>
-          <w:u w:val="single"/>
-        </w:rPr>
-        <w:t>Challenge 1</w:t>
-      </w:r>
-    </w:p>
-    <w:p>
-      <w:pPr>
-        <w:pStyle w:val="Normal"/>
-        <w:spacing w:lineRule="auto" w:line="240" w:before="0" w:after="150"/>
-        <w:rPr/>
-      </w:pPr>
-      <w:r>
-        <w:rPr>
-          <w:rFonts w:cs="Calibri" w:ascii="Calibri" w:hAnsi="Calibri"/>
-          <w:color w:val="000000"/>
-        </w:rPr>
-        <w:t>Write the reset() method.</w:t>
-      </w:r>
-    </w:p>
-    <w:p>
-      <w:pPr>
-        <w:pStyle w:val="Normal"/>
-        <w:spacing w:lineRule="auto" w:line="240" w:before="0" w:after="150"/>
-        <w:rPr/>
-      </w:pPr>
-      <w:r>
-        <w:rPr>
-          <w:rFonts w:cs="Calibri" w:ascii="Calibri" w:hAnsi="Calibri"/>
-          <w:color w:val="000000"/>
-        </w:rPr>
-        <w:t>The reset method, resets the starting point of the path and clears the path array</w:t>
-      </w:r>
-    </w:p>
-    <w:p>
-      <w:pPr>
-        <w:pStyle w:val="Normal"/>
-        <w:spacing w:lineRule="auto" w:line="240" w:before="0" w:after="150"/>
-        <w:rPr>
-          <w:rFonts w:ascii="FreeMono" w:hAnsi="FreeMono"/>
-        </w:rPr>
-      </w:pPr>
-      <w:r>
-        <w:rPr>
-          <w:rFonts w:cs="Calibri" w:ascii="FreeMono" w:hAnsi="FreeMono"/>
-          <w:color w:val="000000"/>
-        </w:rPr>
-        <w:t>path.clear()</w:t>
-      </w:r>
-    </w:p>
-    <w:p>
-      <w:pPr>
-        <w:pStyle w:val="Normal"/>
-        <w:spacing w:lineRule="auto" w:line="240" w:before="0" w:after="150"/>
-        <w:rPr>
-          <w:rFonts w:ascii="Calibri" w:hAnsi="Calibri" w:cs="Calibri"/>
-          <w:color w:val="000000"/>
-          <w:u w:val="single"/>
-        </w:rPr>
-      </w:pPr>
-      <w:r>
-        <w:rPr/>
-      </w:r>
-    </w:p>
-    <w:p>
-      <w:pPr>
-        <w:pStyle w:val="Normal"/>
-        <w:spacing w:lineRule="auto" w:line="240" w:before="0" w:after="150"/>
-        <w:rPr>
-          <w:rFonts w:ascii="Calibri" w:hAnsi="Calibri" w:cs="Calibri"/>
-          <w:color w:val="000000"/>
-          <w:u w:val="single"/>
-        </w:rPr>
-      </w:pPr>
-      <w:r>
-        <w:rPr>
-          <w:rFonts w:cs="Calibri" w:ascii="Calibri" w:hAnsi="Calibri"/>
-          <w:color w:val="000000"/>
-          <w:u w:val="single"/>
-        </w:rPr>
-        <w:t>Challenge 2</w:t>
-      </w:r>
-    </w:p>
-    <w:p>
-      <w:pPr>
-        <w:pStyle w:val="Normal"/>
-        <w:spacing w:lineRule="auto" w:line="240" w:before="0" w:after="150"/>
-        <w:rPr/>
-      </w:pPr>
-      <w:r>
-        <w:rPr>
-          <w:rFonts w:cs="Calibri" w:ascii="Calibri" w:hAnsi="Calibri"/>
-          <w:color w:val="000000"/>
-        </w:rPr>
-        <w:t xml:space="preserve">Write </w:t>
-      </w:r>
-      <w:r>
-        <w:rPr>
-          <w:rFonts w:cs="Calibri" w:ascii="Calibri" w:hAnsi="Calibri"/>
-          <w:color w:val="000000"/>
-        </w:rPr>
-        <w:t>the</w:t>
-      </w:r>
-      <w:r>
-        <w:rPr>
-          <w:rFonts w:cs="Calibri" w:ascii="Calibri" w:hAnsi="Calibri"/>
-          <w:color w:val="000000"/>
-        </w:rPr>
-        <w:t xml:space="preserve"> getNext() method</w:t>
-      </w:r>
-    </w:p>
-    <w:p>
-      <w:pPr>
-        <w:pStyle w:val="Normal"/>
-        <w:spacing w:lineRule="auto" w:line="240" w:before="0" w:after="150"/>
-        <w:rPr/>
-      </w:pPr>
-      <w:r>
-        <w:rPr>
-          <w:rFonts w:cs="Calibri" w:ascii="Calibri" w:hAnsi="Calibri"/>
-          <w:color w:val="000000"/>
-        </w:rPr>
-        <w:t>The getNext method generates a random number and depending on the random number gets the next available tile.  Remeber the path cannot land on a mine!</w:t>
-      </w:r>
-    </w:p>
-    <w:p>
-      <w:pPr>
-        <w:pStyle w:val="Normal"/>
-        <w:spacing w:lineRule="auto" w:line="240" w:before="0" w:after="150"/>
-        <w:rPr>
-          <w:rFonts w:ascii="Calibri" w:hAnsi="Calibri" w:cs="Calibri"/>
-          <w:color w:val="000000"/>
-          <w:u w:val="single"/>
-        </w:rPr>
-      </w:pPr>
-      <w:r>
-        <w:rPr>
-          <w:rFonts w:cs="Calibri" w:ascii="Calibri" w:hAnsi="Calibri"/>
-          <w:color w:val="000000"/>
-          <w:u w:val="single"/>
-        </w:rPr>
-        <w:t>Challenge 3</w:t>
-      </w:r>
-    </w:p>
-    <w:p>
-      <w:pPr>
-        <w:pStyle w:val="Normal"/>
-        <w:spacing w:lineRule="auto" w:line="240" w:before="0" w:after="150"/>
-        <w:rPr/>
-      </w:pPr>
-      <w:r>
-        <w:rPr>
-          <w:rFonts w:cs="Calibri" w:ascii="Calibri" w:hAnsi="Calibri"/>
-          <w:color w:val="000000"/>
-        </w:rPr>
-        <w:t>Write the step</w:t>
-      </w:r>
-      <w:r>
-        <w:rPr>
-          <w:rFonts w:cs="Calibri" w:ascii="Calibri" w:hAnsi="Calibri"/>
-          <w:color w:val="000000"/>
-        </w:rPr>
-        <w:t>()</w:t>
-      </w:r>
-      <w:r>
-        <w:rPr>
-          <w:rFonts w:cs="Calibri" w:ascii="Calibri" w:hAnsi="Calibri"/>
-          <w:color w:val="000000"/>
-        </w:rPr>
-        <w:t xml:space="preserve"> method.  </w:t>
-      </w:r>
-    </w:p>
-    <w:p>
-      <w:pPr>
-        <w:pStyle w:val="Normal"/>
-        <w:spacing w:lineRule="auto" w:line="240" w:before="0" w:after="150"/>
-        <w:rPr>
-          <w:rFonts w:ascii="Calibri" w:hAnsi="Calibri"/>
-        </w:rPr>
-      </w:pPr>
-      <w:r>
-        <w:rPr>
-          <w:rFonts w:cs="Calibri" w:ascii="Calibri" w:hAnsi="Calibri"/>
-          <w:color w:val="000000"/>
-        </w:rPr>
-        <w:t xml:space="preserve">Once you determine the next move you can step.  And continue stepping until you have reached the stopping point, that is where isDone is true. </w:t>
-      </w:r>
-    </w:p>
-    <w:p>
-      <w:pPr>
-        <w:pStyle w:val="Normal"/>
-        <w:spacing w:lineRule="auto" w:line="240" w:before="0" w:after="150"/>
-        <w:rPr>
-          <w:color w:val="000000"/>
-          <w:u w:val="single"/>
-        </w:rPr>
-      </w:pPr>
-      <w:r>
-        <w:rPr>
-          <w:rFonts w:ascii="Calibri" w:hAnsi="Calibri"/>
-          <w:color w:val="000000"/>
-          <w:u w:val="single"/>
-        </w:rPr>
-        <w:t>Challenge 4</w:t>
-      </w:r>
-    </w:p>
-    <w:p>
-      <w:pPr>
-        <w:pStyle w:val="Normal"/>
-        <w:spacing w:lineRule="auto" w:line="240" w:before="0" w:after="150"/>
-        <w:rPr>
-          <w:color w:val="000000"/>
-        </w:rPr>
-      </w:pPr>
-      <w:r>
-        <w:rPr>
-          <w:rFonts w:ascii="Calibri" w:hAnsi="Calibri"/>
-          <w:color w:val="000000"/>
-        </w:rPr>
-        <w:t>Write the isDone() method</w:t>
-      </w:r>
-    </w:p>
-    <w:p>
-      <w:pPr>
-        <w:pStyle w:val="Normal"/>
-        <w:spacing w:lineRule="auto" w:line="240" w:before="0" w:after="150"/>
-        <w:rPr>
-          <w:rFonts w:ascii="Calibri" w:hAnsi="Calibri"/>
-        </w:rPr>
-      </w:pPr>
-      <w:r>
-        <w:rPr>
-          <w:rFonts w:ascii="Calibri" w:hAnsi="Calibri"/>
-          <w:color w:val="000000"/>
-        </w:rPr>
-        <w:t>isDone() is a boolean type method.   Each time isDone() is called, it checks to see if you have made it to the end.  If you have, it returns true, otherwise it returns false.</w:t>
-      </w:r>
-    </w:p>
-    <w:p>
-      <w:pPr>
-        <w:pStyle w:val="Normal"/>
-        <w:spacing w:lineRule="auto" w:line="240" w:before="0" w:after="150"/>
-        <w:rPr>
-          <w:rFonts w:ascii="Calibri" w:hAnsi="Calibri"/>
-        </w:rPr>
-      </w:pPr>
-      <w:r>
-        <w:rPr>
-          <w:rFonts w:ascii="Calibri" w:hAnsi="Calibri"/>
-          <w:color w:val="000000"/>
-          <w:u w:val="single"/>
-        </w:rPr>
-        <w:t>Challenge 5</w:t>
-      </w:r>
-    </w:p>
-    <w:p>
-      <w:pPr>
-        <w:pStyle w:val="Normal"/>
-        <w:spacing w:lineRule="auto" w:line="240" w:before="0" w:after="150"/>
-        <w:rPr>
-          <w:rFonts w:ascii="Calibri" w:hAnsi="Calibri"/>
-        </w:rPr>
-      </w:pPr>
-      <w:r>
-        <w:rPr>
-          <w:rFonts w:ascii="Calibri" w:hAnsi="Calibri"/>
-          <w:color w:val="000000"/>
-        </w:rPr>
-        <w:t>Write the getPath() method</w:t>
-      </w:r>
-    </w:p>
-    <w:p>
-      <w:pPr>
-        <w:pStyle w:val="Normal"/>
-        <w:spacing w:lineRule="auto" w:line="240" w:before="0" w:after="150"/>
-        <w:rPr>
-          <w:rFonts w:ascii="Calibri" w:hAnsi="Calibri"/>
-        </w:rPr>
-      </w:pPr>
-      <w:r>
-        <w:rPr>
-          <w:rFonts w:ascii="Calibri" w:hAnsi="Calibri"/>
-          <w:color w:val="000000"/>
-        </w:rPr>
-        <w:t xml:space="preserve">getPath returns the completed path.  Recall, we need to access this from the MineHunterGrid so we can display the path. </w:t>
-      </w:r>
-    </w:p>
-    <w:p>
-      <w:pPr>
-        <w:pStyle w:val="Normal"/>
-        <w:spacing w:lineRule="auto" w:line="240"/>
-        <w:rPr/>
-      </w:pPr>
-      <w:r>
-        <w:rPr>
-          <w:rFonts w:eastAsia="Ubuntu" w:cs="Calibri" w:ascii="Calibri" w:hAnsi="Calibri"/>
-          <w:b/>
-          <w:color w:val="F58220"/>
-          <w:sz w:val="28"/>
-          <w:szCs w:val="28"/>
-        </w:rPr>
-        <w:t xml:space="preserve">Have Ms. Pluska check off challenges 1 thru 5 </w:t>
-      </w:r>
-    </w:p>
-    <w:p>
-      <w:pPr>
-        <w:pStyle w:val="TableContents"/>
-        <w:spacing w:lineRule="auto" w:line="240" w:before="0" w:after="150"/>
-        <w:ind w:left="180" w:hanging="180"/>
-        <w:rPr>
-          <w:rFonts w:ascii="Calibri" w:hAnsi="Calibri" w:eastAsia="Ubuntu"/>
-        </w:rPr>
-      </w:pPr>
-      <w:r>
-        <w:rPr>
-          <w:rFonts w:eastAsia="Ubuntu" w:ascii="Calibri" w:hAnsi="Calibri"/>
-        </w:rPr>
-        <w:drawing>
-          <wp:anchor behindDoc="0" distT="0" distB="0" distL="0" distR="0" simplePos="0" locked="0" layoutInCell="1" allowOverlap="1" relativeHeight="3">
-            <wp:simplePos x="0" y="0"/>
-            <wp:positionH relativeFrom="column">
-              <wp:posOffset>177165</wp:posOffset>
-            </wp:positionH>
-            <wp:positionV relativeFrom="paragraph">
-              <wp:posOffset>39370</wp:posOffset>
-            </wp:positionV>
-            <wp:extent cx="429895" cy="429895"/>
-            <wp:effectExtent l="0" t="0" r="0" b="0"/>
-            <wp:wrapSquare wrapText="largest"/>
-            <wp:docPr id="4" name="Image2" descr=""/>
-            <wp:cNvGraphicFramePr>
-              <a:graphicFrameLocks xmlns:a="http://schemas.openxmlformats.org/drawingml/2006/main" noChangeAspect="1"/>
-            </wp:cNvGraphicFramePr>
-            <a:graphic xmlns:a="http://schemas.openxmlformats.org/drawingml/2006/main">
-              <a:graphicData uri="http://schemas.openxmlformats.org/drawingml/2006/picture">
-                <pic:pic xmlns:pic="http://schemas.openxmlformats.org/drawingml/2006/picture">
-                  <pic:nvPicPr>
-                    <pic:cNvPr id="4" name="Image2" descr=""/>
-                    <pic:cNvPicPr>
-                      <a:picLocks noChangeAspect="1" noChangeArrowheads="1"/>
-                    </pic:cNvPicPr>
-                  </pic:nvPicPr>
-                  <pic:blipFill>
-                    <a:blip r:embed="rId5"/>
-                    <a:stretch>
-                      <a:fillRect/>
-                    </a:stretch>
-                  </pic:blipFill>
-                  <pic:spPr bwMode="auto">
-                    <a:xfrm>
-                      <a:off x="0" y="0"/>
-                      <a:ext cx="429895" cy="429895"/>
-                    </a:xfrm>
-                    <a:prstGeom prst="rect">
-                      <a:avLst/>
-                    </a:prstGeom>
-                  </pic:spPr>
-                </pic:pic>
-              </a:graphicData>
-            </a:graphic>
-          </wp:anchor>
-        </w:drawing>
-      </w:r>
-    </w:p>
-    <w:p>
-      <w:pPr>
-        <w:pStyle w:val="TableContents"/>
-        <w:spacing w:lineRule="auto" w:line="240" w:before="0" w:after="150"/>
-        <w:ind w:left="180" w:hanging="180"/>
-        <w:rPr>
-          <w:rFonts w:ascii="Calibri" w:hAnsi="Calibri" w:eastAsia="Ubuntu"/>
-        </w:rPr>
-      </w:pPr>
-      <w:r>
-        <w:rPr>
-          <w:rFonts w:eastAsia="Ubuntu" w:ascii="Calibri" w:hAnsi="Calibri"/>
+          <w:rFonts w:ascii="Courier New" w:hAnsi="Courier New" w:eastAsia="Ubuntu" w:cs="Courier New"/>
+          <w:color w:val="000000"/>
+        </w:rPr>
+      </w:pPr>
+      <w:r>
+        <w:rPr>
+          <w:rFonts w:eastAsia="Ubuntu" w:cs="Courier New" w:ascii="Courier New" w:hAnsi="Courier New"/>
+          <w:color w:val="000000"/>
+        </w:rPr>
+      </w:r>
+    </w:p>
+    <w:p>
+      <w:pPr>
+        <w:pStyle w:val="Normal"/>
+        <w:rPr>
+          <w:rFonts w:ascii="Courier New" w:hAnsi="Courier New" w:eastAsia="Ubuntu" w:cs="Courier New"/>
+          <w:color w:val="000000"/>
+        </w:rPr>
+      </w:pPr>
+      <w:r>
+        <w:rPr>
+          <w:rFonts w:eastAsia="Ubuntu" w:cs="Courier New" w:ascii="Courier New" w:hAnsi="Courier New"/>
+          <w:color w:val="000000"/>
         </w:rPr>
       </w:r>
     </w:p>
@@ -2826,164 +2329,40 @@
           <w:rFonts w:eastAsia="Ubuntu" w:cs="Calibri" w:ascii="Calibri" w:hAnsi="Calibri"/>
           <w:color w:val="000000"/>
         </w:rPr>
-        <w:t>Before you continue have Ms. Pluska check off challenges 1 thru 5.</w:t>
-      </w:r>
-    </w:p>
-    <w:p>
-      <w:pPr>
-        <w:pStyle w:val="TableContents"/>
+        <w:t>Before you submit your lab have Ms. Pluska check off the above tasks</w:t>
+      </w:r>
+    </w:p>
+    <w:p>
+      <w:pPr>
+        <w:pStyle w:val="Normal"/>
         <w:spacing w:lineRule="auto" w:line="240" w:before="0" w:after="150"/>
-        <w:rPr>
-          <w:rFonts w:ascii="Calibri" w:hAnsi="Calibri" w:eastAsia="Ubuntu" w:cs="Calibri"/>
-          <w:color w:val="000000"/>
-        </w:rPr>
+        <w:ind w:left="360" w:right="0" w:hanging="360"/>
+        <w:rPr/>
       </w:pPr>
       <w:r>
         <w:rPr>
           <w:rFonts w:eastAsia="Ubuntu" w:cs="Calibri" w:ascii="Calibri" w:hAnsi="Calibri"/>
-          <w:color w:val="000000"/>
+          <w:b w:val="false"/>
+          <w:bCs w:val="false"/>
+          <w:color w:val="000000"/>
+          <w:sz w:val="20"/>
+          <w:szCs w:val="20"/>
         </w:rPr>
         <w:t>Do not continue until you have Ms. Pluska’s (or her designated TA’s) signature ____________</w:t>
       </w:r>
     </w:p>
     <w:p>
       <w:pPr>
-        <w:pStyle w:val="TextBody"/>
-        <w:numPr>
-          <w:ilvl w:val="0"/>
-          <w:numId w:val="2"/>
-        </w:numPr>
-        <w:spacing w:before="0" w:after="0"/>
-        <w:ind w:left="360" w:hanging="360"/>
+        <w:pStyle w:val="Normal"/>
+        <w:spacing w:lineRule="auto" w:line="240" w:before="0" w:after="150"/>
+        <w:ind w:left="360" w:right="0" w:hanging="360"/>
         <w:rPr>
           <w:rFonts w:ascii="Calibri" w:hAnsi="Calibri" w:eastAsia="Ubuntu" w:cs="Ubuntu"/>
-          <w:b/>
-          <w:b/>
-          <w:bCs/>
-          <w:color w:val="F58220"/>
-          <w:sz w:val="28"/>
-          <w:szCs w:val="28"/>
-        </w:rPr>
-      </w:pPr>
-      <w:r>
-        <w:rPr>
-          <w:rFonts w:eastAsia="Ubuntu" w:cs="Ubuntu" w:ascii="Calibri" w:hAnsi="Calibri"/>
-          <w:b/>
-          <w:bCs/>
-          <w:color w:val="F58220"/>
-          <w:sz w:val="28"/>
-          <w:szCs w:val="28"/>
-        </w:rPr>
-        <w:t>Receive Credit for the group portion of this lab</w:t>
-      </w:r>
-    </w:p>
-    <w:p>
-      <w:pPr>
-        <w:pStyle w:val="TextBody"/>
-        <w:spacing w:before="0" w:after="0"/>
-        <w:rPr>
-          <w:rFonts w:ascii="Calibri" w:hAnsi="Calibri" w:eastAsia="Ubuntu" w:cs="Ubuntu"/>
-          <w:b/>
-          <w:b/>
-          <w:bCs/>
-          <w:color w:val="F58220"/>
-        </w:rPr>
-      </w:pPr>
-      <w:r>
-        <w:rPr>
-          <w:rFonts w:eastAsia="Ubuntu" w:cs="Ubuntu" w:ascii="Calibri" w:hAnsi="Calibri"/>
-          <w:b/>
-          <w:bCs/>
-          <w:color w:val="F58220"/>
-        </w:rPr>
-      </w:r>
-    </w:p>
-    <w:p>
-      <w:pPr>
-        <w:pStyle w:val="TextBody"/>
-        <w:spacing w:before="0" w:after="0"/>
-        <w:rPr>
-          <w:rFonts w:ascii="Calibri" w:hAnsi="Calibri" w:eastAsia="Ubuntu" w:cs="Ubuntu"/>
-          <w:color w:val="000000"/>
-        </w:rPr>
-      </w:pPr>
-      <w:bookmarkStart w:id="3" w:name="__DdeLink__858_2230632512"/>
-      <w:bookmarkEnd w:id="3"/>
-      <w:r>
-        <w:rPr>
-          <w:rFonts w:eastAsia="Ubuntu" w:cs="Ubuntu" w:ascii="Calibri" w:hAnsi="Calibri"/>
-          <w:color w:val="000000"/>
-        </w:rPr>
-        <w:t xml:space="preserve">Make sure to indicate the names of all group members, then submit this lab to the needs to be graded folder to receive credit for the group portion of this lab.   </w:t>
-      </w:r>
-    </w:p>
-    <w:p>
-      <w:pPr>
-        <w:pStyle w:val="Normal"/>
+          <w:color w:val="000000"/>
+        </w:rPr>
+      </w:pPr>
+      <w:r>
         <w:rPr/>
-      </w:pPr>
-      <w:r>
-        <w:rPr/>
-      </w:r>
-    </w:p>
-    <w:p>
-      <w:pPr>
-        <w:pStyle w:val="TextBody"/>
-        <w:numPr>
-          <w:ilvl w:val="0"/>
-          <w:numId w:val="2"/>
-        </w:numPr>
-        <w:spacing w:before="0" w:after="0"/>
-        <w:ind w:left="360" w:hanging="360"/>
-        <w:rPr>
-          <w:rFonts w:ascii="Calibri" w:hAnsi="Calibri" w:eastAsia="Ubuntu" w:cs="Ubuntu"/>
-          <w:b/>
-          <w:b/>
-          <w:bCs/>
-          <w:color w:val="F58220"/>
-          <w:sz w:val="28"/>
-          <w:szCs w:val="28"/>
-        </w:rPr>
-      </w:pPr>
-      <w:r>
-        <w:rPr>
-          <w:rFonts w:eastAsia="Ubuntu" w:cs="Ubuntu" w:ascii="Calibri" w:hAnsi="Calibri"/>
-          <w:b/>
-          <w:bCs/>
-          <w:color w:val="F58220"/>
-          <w:sz w:val="28"/>
-          <w:szCs w:val="28"/>
-        </w:rPr>
-        <w:t>Receive Credit for the individual portion of this lab</w:t>
-      </w:r>
-    </w:p>
-    <w:p>
-      <w:pPr>
-        <w:pStyle w:val="TextBody"/>
-        <w:spacing w:before="0" w:after="0"/>
-        <w:rPr>
-          <w:rFonts w:ascii="Calibri" w:hAnsi="Calibri" w:eastAsia="Ubuntu" w:cs="Ubuntu"/>
-          <w:color w:val="000000"/>
-        </w:rPr>
-      </w:pPr>
-      <w:r>
-        <w:rPr>
-          <w:rFonts w:eastAsia="Ubuntu" w:cs="Ubuntu" w:ascii="Calibri" w:hAnsi="Calibri"/>
-          <w:color w:val="000000"/>
-        </w:rPr>
-      </w:r>
-    </w:p>
-    <w:p>
-      <w:pPr>
-        <w:pStyle w:val="Normal"/>
-        <w:rPr/>
-      </w:pPr>
-      <w:r>
-        <w:rPr>
-          <w:rFonts w:eastAsia="Ubuntu" w:cs="Ubuntu" w:ascii="Calibri" w:hAnsi="Calibri"/>
-          <w:color w:val="000000"/>
-        </w:rPr>
-        <w:t xml:space="preserve">Implement challenges 1 thru 5 on your computer.  You should have fully functioning game, once these methods are implemeted.  Show Ms. Pluska your completed game to receive credit for this lab.  </w:t>
       </w:r>
     </w:p>
     <w:p>
@@ -2997,8 +2376,8 @@
       </w:r>
     </w:p>
     <w:sectPr>
-      <w:headerReference w:type="default" r:id="rId6"/>
-      <w:headerReference w:type="first" r:id="rId7"/>
+      <w:headerReference w:type="default" r:id="rId5"/>
+      <w:headerReference w:type="first" r:id="rId6"/>
       <w:type w:val="nextPage"/>
       <w:pgSz w:w="12240" w:h="15840"/>
       <w:pgMar w:left="1440" w:right="1440" w:header="0" w:top="630" w:footer="0" w:bottom="777" w:gutter="0"/>
@@ -3077,6 +2456,29 @@
   <w:p>
     <w:pPr>
       <w:pStyle w:val="Header"/>
+      <w:widowControl/>
+      <w:bidi w:val="0"/>
+      <w:spacing w:lineRule="auto" w:line="240"/>
+      <w:ind w:left="0" w:right="0" w:hanging="0"/>
+      <w:jc w:val="left"/>
+      <w:rPr/>
+    </w:pPr>
+    <w:r>
+      <w:rPr>
+        <w:rFonts w:cs="Calibri" w:ascii="Calibri" w:hAnsi="Calibri"/>
+        <w:color w:val="000000"/>
+      </w:rPr>
+      <w:t xml:space="preserve">Write your name below and indicate your role, </w:t>
+    </w:r>
+  </w:p>
+  <w:p>
+    <w:pPr>
+      <w:pStyle w:val="Header"/>
+      <w:widowControl/>
+      <w:bidi w:val="0"/>
+      <w:spacing w:lineRule="auto" w:line="240"/>
+      <w:ind w:left="0" w:right="0" w:hanging="0"/>
+      <w:jc w:val="left"/>
       <w:rPr>
         <w:rFonts w:ascii="Calibri" w:hAnsi="Calibri" w:cs="Calibri"/>
         <w:color w:val="000000"/>
@@ -3087,7 +2489,62 @@
         <w:rFonts w:cs="Calibri" w:ascii="Calibri" w:hAnsi="Calibri"/>
         <w:color w:val="000000"/>
       </w:rPr>
-      <w:t xml:space="preserve">Name _____________________________ Role (circle one) programmer/computer/project manager  </w:t>
+    </w:r>
+  </w:p>
+  <w:p>
+    <w:pPr>
+      <w:pStyle w:val="Header"/>
+      <w:widowControl/>
+      <w:bidi w:val="0"/>
+      <w:spacing w:lineRule="auto" w:line="240"/>
+      <w:ind w:left="0" w:right="0" w:hanging="0"/>
+      <w:jc w:val="left"/>
+      <w:rPr/>
+    </w:pPr>
+    <w:r>
+      <w:rPr>
+        <w:rFonts w:cs="Calibri" w:ascii="Calibri" w:hAnsi="Calibri"/>
+        <w:color w:val="000000"/>
+      </w:rPr>
+      <w:t>Project Manager (PM), Recorder (R)</w:t>
+    </w:r>
+  </w:p>
+  <w:p>
+    <w:pPr>
+      <w:pStyle w:val="Header"/>
+      <w:widowControl/>
+      <w:bidi w:val="0"/>
+      <w:spacing w:lineRule="auto" w:line="240"/>
+      <w:ind w:left="0" w:right="0" w:hanging="0"/>
+      <w:jc w:val="left"/>
+      <w:rPr>
+        <w:rFonts w:ascii="Calibri" w:hAnsi="Calibri" w:cs="Calibri"/>
+        <w:color w:val="000000"/>
+      </w:rPr>
+    </w:pPr>
+    <w:r>
+      <w:rPr>
+        <w:rFonts w:cs="Calibri" w:ascii="Calibri" w:hAnsi="Calibri"/>
+        <w:color w:val="000000"/>
+      </w:rPr>
+    </w:r>
+  </w:p>
+  <w:p>
+    <w:pPr>
+      <w:pStyle w:val="Header"/>
+      <w:widowControl/>
+      <w:bidi w:val="0"/>
+      <w:spacing w:lineRule="auto" w:line="240"/>
+      <w:ind w:left="0" w:right="0" w:hanging="0"/>
+      <w:jc w:val="left"/>
+      <w:rPr/>
+    </w:pPr>
+    <w:r>
+      <w:rPr>
+        <w:rFonts w:cs="Calibri" w:ascii="Calibri" w:hAnsi="Calibri"/>
+        <w:color w:val="000000"/>
+      </w:rPr>
+      <w:t>Name ______________________________________________________________________ Role __________</w:t>
     </w:r>
   </w:p>
   <w:p>
@@ -3108,81 +2565,14 @@
   <w:p>
     <w:pPr>
       <w:pStyle w:val="Header"/>
-      <w:rPr>
-        <w:rFonts w:ascii="Calibri" w:hAnsi="Calibri" w:cs="Calibri"/>
-        <w:color w:val="000000"/>
-      </w:rPr>
+      <w:rPr/>
     </w:pPr>
     <w:r>
       <w:rPr>
-        <w:rFonts w:cs="Calibri" w:ascii="Calibri" w:hAnsi="Calibri"/>
+        <w:rFonts w:cs="Calibri" w:ascii="Calibri" w:hAnsi="Calibri" w:asciiTheme="majorHAnsi" w:cstheme="majorHAnsi" w:hAnsiTheme="majorHAnsi"/>
         <w:color w:val="000000"/>
       </w:rPr>
-      <w:t xml:space="preserve">Name _____________________________ Role (circle one) programmer/computer/project manager  </w:t>
-    </w:r>
-  </w:p>
-  <w:p>
-    <w:pPr>
-      <w:pStyle w:val="Header"/>
-      <w:rPr>
-        <w:rFonts w:ascii="Calibri" w:hAnsi="Calibri" w:cs="Calibri"/>
-        <w:color w:val="000000"/>
-      </w:rPr>
-    </w:pPr>
-    <w:r>
-      <w:rPr>
-        <w:rFonts w:cs="Calibri" w:ascii="Calibri" w:hAnsi="Calibri"/>
-        <w:color w:val="000000"/>
-      </w:rPr>
-    </w:r>
-  </w:p>
-  <w:p>
-    <w:pPr>
-      <w:pStyle w:val="Header"/>
-      <w:rPr>
-        <w:rFonts w:ascii="Calibri" w:hAnsi="Calibri" w:cs="Calibri"/>
-        <w:color w:val="000000"/>
-      </w:rPr>
-    </w:pPr>
-    <w:bookmarkStart w:id="4" w:name="__DdeLink__382_3316812484"/>
-    <w:bookmarkEnd w:id="4"/>
-    <w:r>
-      <w:rPr>
-        <w:rFonts w:cs="Calibri" w:ascii="Calibri" w:hAnsi="Calibri"/>
-        <w:color w:val="000000"/>
-      </w:rPr>
-      <w:t xml:space="preserve">Name _____________________________ Role (circle one) programmer/computer/project manager </w:t>
-    </w:r>
-  </w:p>
-  <w:p>
-    <w:pPr>
-      <w:pStyle w:val="Header"/>
-      <w:rPr>
-        <w:rFonts w:ascii="Calibri" w:hAnsi="Calibri" w:cs="Calibri"/>
-        <w:color w:val="000000"/>
-      </w:rPr>
-    </w:pPr>
-    <w:r>
-      <w:rPr>
-        <w:rFonts w:cs="Calibri" w:ascii="Calibri" w:hAnsi="Calibri"/>
-        <w:color w:val="000000"/>
-      </w:rPr>
-    </w:r>
-  </w:p>
-  <w:p>
-    <w:pPr>
-      <w:pStyle w:val="Header"/>
-      <w:rPr>
-        <w:rFonts w:ascii="Calibri" w:hAnsi="Calibri" w:cs="Calibri"/>
-        <w:color w:val="000000"/>
-      </w:rPr>
-    </w:pPr>
-    <w:r>
-      <w:rPr>
-        <w:rFonts w:cs="Calibri" w:ascii="Calibri" w:hAnsi="Calibri"/>
-        <w:color w:val="000000"/>
-      </w:rPr>
-      <w:t>Name _____________________________ Role (circle one) quality control</w:t>
+      <w:t>Name ______________________________________________________________________ Role __________</w:t>
     </w:r>
   </w:p>
 </w:hdr>
@@ -6474,6 +5864,146 @@
       <w:rFonts w:cs="Wingdings"/>
     </w:rPr>
   </w:style>
+  <w:style w:type="character" w:styleId="ListLabel317">
+    <w:name w:val="ListLabel 317"/>
+    <w:qFormat/>
+    <w:rPr>
+      <w:rFonts w:ascii="Calibri" w:hAnsi="Calibri" w:cs="Wingdings 2"/>
+      <w:b w:val="false"/>
+      <w:color w:val="FF6600"/>
+      <w:sz w:val="20"/>
+    </w:rPr>
+  </w:style>
+  <w:style w:type="character" w:styleId="ListLabel318">
+    <w:name w:val="ListLabel 318"/>
+    <w:qFormat/>
+    <w:rPr>
+      <w:rFonts w:cs="OpenSymbol"/>
+      <w:color w:val="ED7D31"/>
+    </w:rPr>
+  </w:style>
+  <w:style w:type="character" w:styleId="ListLabel319">
+    <w:name w:val="ListLabel 319"/>
+    <w:qFormat/>
+    <w:rPr>
+      <w:rFonts w:cs="OpenSymbol"/>
+      <w:color w:val="ED7D31"/>
+    </w:rPr>
+  </w:style>
+  <w:style w:type="character" w:styleId="ListLabel320">
+    <w:name w:val="ListLabel 320"/>
+    <w:qFormat/>
+    <w:rPr>
+      <w:rFonts w:cs="Symbol"/>
+      <w:color w:val="ED7D31"/>
+    </w:rPr>
+  </w:style>
+  <w:style w:type="character" w:styleId="ListLabel321">
+    <w:name w:val="ListLabel 321"/>
+    <w:qFormat/>
+    <w:rPr>
+      <w:rFonts w:cs="OpenSymbol"/>
+      <w:color w:val="ED7D31"/>
+    </w:rPr>
+  </w:style>
+  <w:style w:type="character" w:styleId="ListLabel322">
+    <w:name w:val="ListLabel 322"/>
+    <w:qFormat/>
+    <w:rPr>
+      <w:rFonts w:cs="OpenSymbol"/>
+      <w:color w:val="ED7D31"/>
+    </w:rPr>
+  </w:style>
+  <w:style w:type="character" w:styleId="ListLabel323">
+    <w:name w:val="ListLabel 323"/>
+    <w:qFormat/>
+    <w:rPr>
+      <w:rFonts w:cs="Symbol"/>
+      <w:color w:val="ED7D31"/>
+    </w:rPr>
+  </w:style>
+  <w:style w:type="character" w:styleId="ListLabel324">
+    <w:name w:val="ListLabel 324"/>
+    <w:qFormat/>
+    <w:rPr>
+      <w:rFonts w:cs="OpenSymbol"/>
+      <w:color w:val="ED7D31"/>
+    </w:rPr>
+  </w:style>
+  <w:style w:type="character" w:styleId="ListLabel325">
+    <w:name w:val="ListLabel 325"/>
+    <w:qFormat/>
+    <w:rPr>
+      <w:rFonts w:cs="OpenSymbol"/>
+      <w:color w:val="ED7D31"/>
+    </w:rPr>
+  </w:style>
+  <w:style w:type="character" w:styleId="ListLabel326">
+    <w:name w:val="ListLabel 326"/>
+    <w:qFormat/>
+    <w:rPr>
+      <w:rFonts w:ascii="Calibri" w:hAnsi="Calibri" w:cs="Wingdings"/>
+      <w:b/>
+      <w:color w:val="F79646"/>
+      <w:sz w:val="28"/>
+    </w:rPr>
+  </w:style>
+  <w:style w:type="character" w:styleId="ListLabel327">
+    <w:name w:val="ListLabel 327"/>
+    <w:qFormat/>
+    <w:rPr>
+      <w:rFonts w:cs="Courier New"/>
+    </w:rPr>
+  </w:style>
+  <w:style w:type="character" w:styleId="ListLabel328">
+    <w:name w:val="ListLabel 328"/>
+    <w:qFormat/>
+    <w:rPr>
+      <w:rFonts w:cs="Wingdings"/>
+    </w:rPr>
+  </w:style>
+  <w:style w:type="character" w:styleId="ListLabel329">
+    <w:name w:val="ListLabel 329"/>
+    <w:qFormat/>
+    <w:rPr>
+      <w:rFonts w:cs="Symbol"/>
+    </w:rPr>
+  </w:style>
+  <w:style w:type="character" w:styleId="ListLabel330">
+    <w:name w:val="ListLabel 330"/>
+    <w:qFormat/>
+    <w:rPr>
+      <w:rFonts w:cs="Courier New"/>
+    </w:rPr>
+  </w:style>
+  <w:style w:type="character" w:styleId="ListLabel331">
+    <w:name w:val="ListLabel 331"/>
+    <w:qFormat/>
+    <w:rPr>
+      <w:rFonts w:cs="Wingdings"/>
+    </w:rPr>
+  </w:style>
+  <w:style w:type="character" w:styleId="ListLabel332">
+    <w:name w:val="ListLabel 332"/>
+    <w:qFormat/>
+    <w:rPr>
+      <w:rFonts w:cs="Symbol"/>
+    </w:rPr>
+  </w:style>
+  <w:style w:type="character" w:styleId="ListLabel333">
+    <w:name w:val="ListLabel 333"/>
+    <w:qFormat/>
+    <w:rPr>
+      <w:rFonts w:cs="Courier New"/>
+    </w:rPr>
+  </w:style>
+  <w:style w:type="character" w:styleId="ListLabel334">
+    <w:name w:val="ListLabel 334"/>
+    <w:qFormat/>
+    <w:rPr>
+      <w:rFonts w:cs="Wingdings"/>
+    </w:rPr>
+  </w:style>
   <w:style w:type="paragraph" w:styleId="Heading" w:customStyle="1">
     <w:name w:val="Heading"/>
     <w:basedOn w:val="Normal"/>
